--- a/Entregables/V. Análisis de riesgo del proyecto de TI/APPMO-SP_SCR_v1.0.docx
+++ b/Entregables/V. Análisis de riesgo del proyecto de TI/APPMO-SP_SCR_v1.0.docx
@@ -507,12 +507,10 @@
         <w:pStyle w:val="Ttulo1"/>
       </w:pPr>
       <w:r>
-        <w:t>SUPERVICI</w:t>
+        <w:t>SEGUIMIENTO</w:t>
       </w:r>
-      <w:bookmarkStart w:id="0" w:name="_GoBack"/>
-      <w:bookmarkEnd w:id="0"/>
       <w:r>
-        <w:t>ON Y CONTROL DE RIESGO</w:t>
+        <w:t xml:space="preserve"> Y CONTROL DE RIESGO</w:t>
       </w:r>
     </w:p>
     <w:tbl>
@@ -2470,18 +2468,16 @@
               </w:rPr>
               <w:t xml:space="preserve">nuevo </w:t>
             </w:r>
-            <w:proofErr w:type="spellStart"/>
-            <w:r>
-              <w:rPr>
-                <w:rFonts w:eastAsia="Times New Roman" w:cs="Arial"/>
-                <w:color w:val="000000"/>
-                <w:sz w:val="20"/>
-                <w:szCs w:val="20"/>
-                <w:lang w:val="es-ES" w:eastAsia="es-ES"/>
-              </w:rPr>
-              <w:t>analisis</w:t>
-            </w:r>
-            <w:proofErr w:type="spellEnd"/>
+            <w:r>
+              <w:rPr>
+                <w:rFonts w:eastAsia="Times New Roman" w:cs="Arial"/>
+                <w:color w:val="000000"/>
+                <w:sz w:val="20"/>
+                <w:szCs w:val="20"/>
+                <w:lang w:val="es-ES" w:eastAsia="es-ES"/>
+              </w:rPr>
+              <w:t>análisis</w:t>
+            </w:r>
             <w:r>
               <w:rPr>
                 <w:rFonts w:eastAsia="Times New Roman" w:cs="Arial"/>
@@ -2492,18 +2488,16 @@
               </w:rPr>
               <w:t xml:space="preserve"> de los datos para  el rediseño de las </w:t>
             </w:r>
-            <w:proofErr w:type="spellStart"/>
-            <w:r>
-              <w:rPr>
-                <w:rFonts w:eastAsia="Times New Roman" w:cs="Arial"/>
-                <w:color w:val="000000"/>
-                <w:sz w:val="20"/>
-                <w:szCs w:val="20"/>
-                <w:lang w:val="es-ES" w:eastAsia="es-ES"/>
-              </w:rPr>
-              <w:t>intefaces</w:t>
-            </w:r>
-            <w:proofErr w:type="spellEnd"/>
+            <w:r>
+              <w:rPr>
+                <w:rFonts w:eastAsia="Times New Roman" w:cs="Arial"/>
+                <w:color w:val="000000"/>
+                <w:sz w:val="20"/>
+                <w:szCs w:val="20"/>
+                <w:lang w:val="es-ES" w:eastAsia="es-ES"/>
+              </w:rPr>
+              <w:t>interfaces</w:t>
+            </w:r>
             <w:r>
               <w:rPr>
                 <w:rFonts w:eastAsia="Times New Roman" w:cs="Arial"/>
@@ -2514,18 +2508,16 @@
               </w:rPr>
               <w:t xml:space="preserve"> </w:t>
             </w:r>
-            <w:proofErr w:type="spellStart"/>
-            <w:r>
-              <w:rPr>
-                <w:rFonts w:eastAsia="Times New Roman" w:cs="Arial"/>
-                <w:color w:val="000000"/>
-                <w:sz w:val="20"/>
-                <w:szCs w:val="20"/>
-                <w:lang w:val="es-ES" w:eastAsia="es-ES"/>
-              </w:rPr>
-              <w:t>ajustandola</w:t>
-            </w:r>
-            <w:proofErr w:type="spellEnd"/>
+            <w:r>
+              <w:rPr>
+                <w:rFonts w:eastAsia="Times New Roman" w:cs="Arial"/>
+                <w:color w:val="000000"/>
+                <w:sz w:val="20"/>
+                <w:szCs w:val="20"/>
+                <w:lang w:val="es-ES" w:eastAsia="es-ES"/>
+              </w:rPr>
+              <w:t>ajustándola</w:t>
+            </w:r>
             <w:r>
               <w:rPr>
                 <w:rFonts w:eastAsia="Times New Roman" w:cs="Arial"/>
@@ -2754,18 +2746,16 @@
               </w:rPr>
               <w:t xml:space="preserve">Redefinir la arquitectura lógica llevando a cabo un </w:t>
             </w:r>
-            <w:proofErr w:type="spellStart"/>
-            <w:r>
-              <w:rPr>
-                <w:rFonts w:eastAsia="Times New Roman" w:cs="Arial"/>
-                <w:color w:val="000000"/>
-                <w:sz w:val="20"/>
-                <w:szCs w:val="20"/>
-                <w:lang w:val="es-ES" w:eastAsia="es-ES"/>
-              </w:rPr>
-              <w:t>analisis</w:t>
-            </w:r>
-            <w:proofErr w:type="spellEnd"/>
+            <w:r>
+              <w:rPr>
+                <w:rFonts w:eastAsia="Times New Roman" w:cs="Arial"/>
+                <w:color w:val="000000"/>
+                <w:sz w:val="20"/>
+                <w:szCs w:val="20"/>
+                <w:lang w:val="es-ES" w:eastAsia="es-ES"/>
+              </w:rPr>
+              <w:t>análisis</w:t>
+            </w:r>
             <w:r>
               <w:rPr>
                 <w:rFonts w:eastAsia="Times New Roman" w:cs="Arial"/>
@@ -2776,18 +2766,16 @@
               </w:rPr>
               <w:t xml:space="preserve"> </w:t>
             </w:r>
-            <w:proofErr w:type="spellStart"/>
-            <w:r>
-              <w:rPr>
-                <w:rFonts w:eastAsia="Times New Roman" w:cs="Arial"/>
-                <w:color w:val="000000"/>
-                <w:sz w:val="20"/>
-                <w:szCs w:val="20"/>
-                <w:lang w:val="es-ES" w:eastAsia="es-ES"/>
-              </w:rPr>
-              <w:t>produndo</w:t>
-            </w:r>
-            <w:proofErr w:type="spellEnd"/>
+            <w:r>
+              <w:rPr>
+                <w:rFonts w:eastAsia="Times New Roman" w:cs="Arial"/>
+                <w:color w:val="000000"/>
+                <w:sz w:val="20"/>
+                <w:szCs w:val="20"/>
+                <w:lang w:val="es-ES" w:eastAsia="es-ES"/>
+              </w:rPr>
+              <w:t>profundo</w:t>
+            </w:r>
             <w:r>
               <w:rPr>
                 <w:rFonts w:eastAsia="Times New Roman" w:cs="Arial"/>
@@ -3144,18 +3132,18 @@
               </w:rPr>
               <w:t xml:space="preserve">•Realizar pruebas completas sobre cada módulo de la aplicación </w:t>
             </w:r>
-            <w:proofErr w:type="spellStart"/>
-            <w:r>
-              <w:rPr>
-                <w:rFonts w:eastAsia="Times New Roman" w:cs="Arial"/>
-                <w:color w:val="000000"/>
-                <w:sz w:val="20"/>
-                <w:szCs w:val="20"/>
-                <w:lang w:val="es-ES" w:eastAsia="es-ES"/>
-              </w:rPr>
-              <w:t>asegurandose</w:t>
-            </w:r>
-            <w:proofErr w:type="spellEnd"/>
+            <w:r>
+              <w:rPr>
+                <w:rFonts w:eastAsia="Times New Roman" w:cs="Arial"/>
+                <w:color w:val="000000"/>
+                <w:sz w:val="20"/>
+                <w:szCs w:val="20"/>
+                <w:lang w:val="es-ES" w:eastAsia="es-ES"/>
+              </w:rPr>
+              <w:t>asegurándose</w:t>
+            </w:r>
+            <w:bookmarkStart w:id="0" w:name="_GoBack"/>
+            <w:bookmarkEnd w:id="0"/>
             <w:r>
               <w:rPr>
                 <w:rFonts w:eastAsia="Times New Roman" w:cs="Arial"/>
